--- a/output/190_Toelichting_op_de_toepassing.docx
+++ b/output/190_Toelichting_op_de_toepassing.docx
@@ -7,27 +7,87 @@
         <w:pStyle w:val="Kop5"/>
       </w:pPr>
       <w:r>
-        <w:t>Toelichting op de toepassing</w:t>
+        <w:t>Norm</w:t>
       </w:r>
     </w:p>
     <w:p>
       <w:r>
-        <w:t>De Gebiedsaanwijzing van het type Ruimtelijk gebruik wordt gebruikt voor gebieden waarvoor regels gesteld worden over die vormen van ruimtelijk gebruik die niet onder een van de andere Gebiedsaanwijzingtypen te vatten zijn. Het gaat hierbij met name om specifieke stedelijke, landelijke, en recreatieve gebieden waar beperkingen gelden, maar eventueel ook ruimtelijke ontwikkeling mogelijk is. De Gebiedsaanwijzing Ruimtelijk gebruik kan ook worden gebruikt in visies en programma’s voor het aangeven van gebieden waarvoor het ruimtelijk gebruik beleidsmatig bijzondere aandacht vereist.</w:t>
+        <w:t>De Gebiedsaanwijzing Geluid kent de volgende attributen:</w:t>
       </w:r>
     </w:p>
     <w:p>
+      <w:pPr>
+        <w:pStyle w:val="Opsommingtekens1"/>
+      </w:pPr>
       <w:r>
-        <w:t>Provincies zullen de Gebiedsaanwijzing Ruimtelijk gebruik met name benutten voor het aangeven van specifieke vormen van ruimtelijk gebruik, zoals bebouwingscontouren, bedrijventerreinen, detailhandel, kantoorlocaties, landbouw en veehouderij. Voor gemeenten biedt de Gebiedsaanwijzing Ruimtelijk gebruik de mogelijkheid om een generalisatie van het feitelijke ruimtelijke gebruik weer te geven voor het gemeentelijke grondgebied of delen daarvan. Deze Gebiedsaanwijzing geeft ook aansluiting bij de door de VNG ontwikkelde staalkaarten voor het omgevingsplan. Een voorbeeld daarvan is ‘stedelijk gebied-buiten centrum’.</w:t>
+        <w:rPr>
+          <w:i/>
+          <w:iCs/>
+        </w:rPr>
+        <w:t>identificatie</w:t>
+      </w:r>
+      <w:r>
+        <w:t>: de unieke identificatie waaronder elk object van dit type bekend is. Identificatie conform datatype NEN3610-ID. Verplicht attribuut. Komt 1 keer voor.</w:t>
       </w:r>
     </w:p>
-    <w:p/>
     <w:p>
+      <w:pPr>
+        <w:pStyle w:val="Opsommingtekens1"/>
+      </w:pPr>
       <w:r>
-        <w:t xml:space="preserve">Om de geometrische begrenzing van de Gebiedsaanwijzing Ruimtelijk gebruik te kunnen vastleggen en de verschillende gebieden van dit type op een kaartbeeld weer te geven is het noodzakelijk om de annotatie Ruimtelijk gebruik te gebruiken. Op voorhand is niet te zeggen hoeveel en welke specifieke vormen van de Gebiedsaanwijzing Ruimtelijk gebruik in de verschillende omgevingsdocumenten begrensd zullen worden, het is mogelijk dat het er veel verschillende zullen zijn. Er is geen symboliek (kleur, arcering, lijnstijl) voorhanden die een grote hoeveelheid verschillende specifieke vormen van het type Ruimtelijk gebruik kan weergeven op een manier waarbij voor het menselijk oog voldoende onderscheid is tussen de verschillende gebieden. Daarom is er ten behoeve van de weergave voor gekozen om de Gebiedsaanwijzing Ruimtelijk gebruik in groepen in te delen. De RuimtelijkGebruikgroepen </w:t>
+        <w:rPr>
+          <w:i/>
+          <w:iCs/>
+        </w:rPr>
+        <w:t>type</w:t>
       </w:r>
       <w:r>
-        <w:lastRenderedPageBreak/>
-        <w:t>die gebruikt kunnen worden, zijn opgenomen in een gesloten waardelijst. Iedere groep heeft een eigen symboliek. Door te werken met de Gebiedsaanwijzing Ruimtelijk gebruik met het attribuut groep en de juiste waarde van de waardelijst RuimtelijkGebruikgroep kunnen de werkingsgebieden van alle specifieke vormen van de Gebiedsaanwijzing Ruimtelijk gebruik in een (interactieve) viewer worden weergegeven op een kaart. Het is dan mogelijk om een integraal beeld van alle locaties van de Gebiedsaanwijzing Ruimtelijk gebruik weer te geven, maar ook om alle locaties van de Gebiedsaanwijzing Ruimtelijk gebruik van een bepaalde groep weer te geven.</w:t>
+        <w:t>: de soort Gebiedsaanwijzing. Te kiezen uit de gesloten waardelijst ‘TypeGebiedsaanwijzing’. In dit geval altijd Geluid. Verplicht attribuut. Komt 1 keer voor.</w:t>
+      </w:r>
+    </w:p>
+    <w:p>
+      <w:pPr>
+        <w:pStyle w:val="Opsommingtekens1"/>
+      </w:pPr>
+      <w:r>
+        <w:rPr>
+          <w:i/>
+          <w:iCs/>
+        </w:rPr>
+        <w:t>naam</w:t>
+      </w:r>
+      <w:r>
+        <w:t>: de naam van de specifieke vorm van de Gebiedsaanwijzing Geluid. Het bevoegd gezag is vrij in de keuze van de naam. Verplicht attribuut. Komt 1 keer voor.</w:t>
+      </w:r>
+    </w:p>
+    <w:p>
+      <w:pPr>
+        <w:pStyle w:val="Opsommingtekens1"/>
+      </w:pPr>
+      <w:r>
+        <w:rPr>
+          <w:i/>
+          <w:iCs/>
+        </w:rPr>
+        <w:t>groep</w:t>
+      </w:r>
+      <w:r>
+        <w:t>: de categorie waartoe de specifieke vorm van de Gebiedsaanwijzing Geluid behoort. Te kiezen uit de gesloten waardelijst ‘Geluidgroep’. Verplicht attribuut. Komt 1 keer voor.</w:t>
+      </w:r>
+    </w:p>
+    <w:p>
+      <w:pPr>
+        <w:pStyle w:val="Opsommingtekens1"/>
+      </w:pPr>
+      <w:r>
+        <w:rPr>
+          <w:i/>
+          <w:iCs/>
+        </w:rPr>
+        <w:t>locatieaanduiding</w:t>
+      </w:r>
+      <w:r>
+        <w:t>: de verwijzing van een specifieke vorm van de Gebiedsaanwijzing Geluid naar (de identificatie van) de bijbehorende Locatie; attribuut waarmee de Locatie wordt aangeduid waar deze annotatie Geluid van toepassing is. Verplicht attribuut. Geluid heeft één of meer Locaties en één of meer locatieaanduiding-relaties met Locatie. De locatieaanduiding van een Gebiedsaanwijzing mag alleen verwijzen naar gebieden of gebiedengroepen.</w:t>
       </w:r>
     </w:p>
   </w:body>

--- a/output/190_Toelichting_op_de_toepassing.docx
+++ b/output/190_Toelichting_op_de_toepassing.docx
@@ -1346,7 +1346,7 @@
             <w:rPr>
               <w:noProof/>
             </w:rPr>
-            <w:t>17 mei 2020</w:t>
+            <w:t>10 juni 2020</w:t>
           </w:r>
           <w:r>
             <w:fldChar w:fldCharType="end"/>
@@ -1599,7 +1599,7 @@
             <w:rPr>
               <w:noProof/>
             </w:rPr>
-            <w:t>17 mei 2020</w:t>
+            <w:t>10 juni 2020</w:t>
           </w:r>
           <w:r>
             <w:fldChar w:fldCharType="end"/>
@@ -1733,7 +1733,7 @@
       <w:rPr>
         <w:noProof/>
       </w:rPr>
-      <w:t>17 mei 2020</w:t>
+      <w:t>10 juni 2020</w:t>
     </w:r>
     <w:r>
       <w:fldChar w:fldCharType="end"/>
@@ -22740,15 +22740,6 @@
 </file>
 
 <file path=customXml/item1.xml><?xml version="1.0" encoding="utf-8"?>
-<?mso-contentType ?>
-<FormTemplates xmlns="http://schemas.microsoft.com/sharepoint/v3/contenttype/forms">
-  <Display>DocumentLibraryForm</Display>
-  <Edit>DocumentLibraryForm</Edit>
-  <New>DocumentLibraryForm</New>
-</FormTemplates>
-</file>
-
-<file path=customXml/item2.xml><?xml version="1.0" encoding="utf-8"?>
 <ct:contentTypeSchema xmlns:ct="http://schemas.microsoft.com/office/2006/metadata/contentType" xmlns:ma="http://schemas.microsoft.com/office/2006/metadata/properties/metaAttributes" ct:_="" ma:_="" ma:contentTypeName="Document" ma:contentTypeID="0x0101003ADD3040E3157B4E913BCA65F34844D7" ma:contentTypeVersion="10" ma:contentTypeDescription="Een nieuw document maken." ma:contentTypeScope="" ma:versionID="c1765059aa1475931adc12138fdcfd8c">
   <xsd:schema xmlns:xsd="http://www.w3.org/2001/XMLSchema" xmlns:xs="http://www.w3.org/2001/XMLSchema" xmlns:p="http://schemas.microsoft.com/office/2006/metadata/properties" xmlns:ns2="aafb19fa-82be-411d-a6df-c75e9235a4ea" xmlns:ns3="3dfebdfe-2b22-40ba-8672-9fbc9b4066c4" targetNamespace="http://schemas.microsoft.com/office/2006/metadata/properties" ma:root="true" ma:fieldsID="42d79c55539af1f9f274032ce6041302" ns2:_="" ns3:_="">
     <xsd:import namespace="aafb19fa-82be-411d-a6df-c75e9235a4ea"/>
@@ -22951,11 +22942,16 @@
 </ct:contentTypeSchema>
 </file>
 
-<file path=customXml/item3.xml><?xml version="1.0" encoding="utf-8"?>
-<b:Sources xmlns:b="http://schemas.openxmlformats.org/officeDocument/2006/bibliography" xmlns="http://schemas.openxmlformats.org/officeDocument/2006/bibliography" SelectedStyle="/APASixthEditionOfficeOnline.xsl" StyleName="APA"/>
+<file path=customXml/item2.xml><?xml version="1.0" encoding="utf-8"?>
+<?mso-contentType ?>
+<FormTemplates xmlns="http://schemas.microsoft.com/sharepoint/v3/contenttype/forms">
+  <Display>DocumentLibraryForm</Display>
+  <Edit>DocumentLibraryForm</Edit>
+  <New>DocumentLibraryForm</New>
+</FormTemplates>
 </file>
 
-<file path=customXml/item4.xml><?xml version="1.0" encoding="utf-8"?>
+<file path=customXml/item3.xml><?xml version="1.0" encoding="utf-8"?>
 <p:properties xmlns:p="http://schemas.microsoft.com/office/2006/metadata/properties" xmlns:xsi="http://www.w3.org/2001/XMLSchema-instance" xmlns:pc="http://schemas.microsoft.com/office/infopath/2007/PartnerControls">
   <documentManagement>
     <SharedWithUsers xmlns="3dfebdfe-2b22-40ba-8672-9fbc9b4066c4">
@@ -22979,15 +22975,11 @@
 </p:properties>
 </file>
 
-<file path=customXml/itemProps1.xml><?xml version="1.0" encoding="utf-8"?>
-<ds:datastoreItem xmlns:ds="http://schemas.openxmlformats.org/officeDocument/2006/customXml" ds:itemID="{DC449722-D7BA-4619-AAFF-E6701700FEB1}">
-  <ds:schemaRefs>
-    <ds:schemaRef ds:uri="http://schemas.microsoft.com/sharepoint/v3/contenttype/forms"/>
-  </ds:schemaRefs>
-</ds:datastoreItem>
+<file path=customXml/item4.xml><?xml version="1.0" encoding="utf-8"?>
+<b:Sources xmlns:b="http://schemas.openxmlformats.org/officeDocument/2006/bibliography" xmlns="http://schemas.openxmlformats.org/officeDocument/2006/bibliography" SelectedStyle="/APASixthEditionOfficeOnline.xsl" StyleName="APA"/>
 </file>
 
-<file path=customXml/itemProps2.xml><?xml version="1.0" encoding="utf-8"?>
+<file path=customXml/itemProps1.xml><?xml version="1.0" encoding="utf-8"?>
 <ds:datastoreItem xmlns:ds="http://schemas.openxmlformats.org/officeDocument/2006/customXml" ds:itemID="{97048DE3-B580-461E-9CD9-53C20EC23225}">
   <ds:schemaRefs>
     <ds:schemaRef ds:uri="http://schemas.microsoft.com/office/2006/metadata/contentType"/>
@@ -23006,15 +22998,15 @@
 </ds:datastoreItem>
 </file>
 
-<file path=customXml/itemProps3.xml><?xml version="1.0" encoding="utf-8"?>
-<ds:datastoreItem xmlns:ds="http://schemas.openxmlformats.org/officeDocument/2006/customXml" ds:itemID="{EC4ECE07-586B-4B29-BB7F-D057AFB5D003}">
+<file path=customXml/itemProps2.xml><?xml version="1.0" encoding="utf-8"?>
+<ds:datastoreItem xmlns:ds="http://schemas.openxmlformats.org/officeDocument/2006/customXml" ds:itemID="{DC449722-D7BA-4619-AAFF-E6701700FEB1}">
   <ds:schemaRefs>
-    <ds:schemaRef ds:uri="http://schemas.openxmlformats.org/officeDocument/2006/bibliography"/>
+    <ds:schemaRef ds:uri="http://schemas.microsoft.com/sharepoint/v3/contenttype/forms"/>
   </ds:schemaRefs>
 </ds:datastoreItem>
 </file>
 
-<file path=customXml/itemProps4.xml><?xml version="1.0" encoding="utf-8"?>
+<file path=customXml/itemProps3.xml><?xml version="1.0" encoding="utf-8"?>
 <ds:datastoreItem xmlns:ds="http://schemas.openxmlformats.org/officeDocument/2006/customXml" ds:itemID="{2C6812DD-A0C9-4519-A80C-4AFA48C7A66F}">
   <ds:schemaRefs>
     <ds:schemaRef ds:uri="http://schemas.microsoft.com/office/2006/metadata/properties"/>
@@ -23022,4 +23014,12 @@
     <ds:schemaRef ds:uri="3dfebdfe-2b22-40ba-8672-9fbc9b4066c4"/>
   </ds:schemaRefs>
 </ds:datastoreItem>
+</file>
+
+<file path=customXml/itemProps4.xml><?xml version="1.0" encoding="utf-8"?>
+<ds:datastoreItem xmlns:ds="http://schemas.openxmlformats.org/officeDocument/2006/customXml" ds:itemID="{EC4ECE07-586B-4B29-BB7F-D057AFB5D003}">
+  <ds:schemaRefs>
+    <ds:schemaRef ds:uri="http://schemas.openxmlformats.org/officeDocument/2006/bibliography"/>
+  </ds:schemaRefs>
+</ds:datastoreItem>
 </file>
--- a/output/190_Toelichting_op_de_toepassing.docx
+++ b/output/190_Toelichting_op_de_toepassing.docx
@@ -1346,7 +1346,7 @@
             <w:rPr>
               <w:noProof/>
             </w:rPr>
-            <w:t>10 juni 2020</w:t>
+            <w:t>19 juni 2020</w:t>
           </w:r>
           <w:r>
             <w:fldChar w:fldCharType="end"/>
@@ -1599,7 +1599,7 @@
             <w:rPr>
               <w:noProof/>
             </w:rPr>
-            <w:t>10 juni 2020</w:t>
+            <w:t>19 juni 2020</w:t>
           </w:r>
           <w:r>
             <w:fldChar w:fldCharType="end"/>
@@ -1733,7 +1733,7 @@
       <w:rPr>
         <w:noProof/>
       </w:rPr>
-      <w:t>10 juni 2020</w:t>
+      <w:t>19 juni 2020</w:t>
     </w:r>
     <w:r>
       <w:fldChar w:fldCharType="end"/>
@@ -22740,6 +22740,15 @@
 </file>
 
 <file path=customXml/item1.xml><?xml version="1.0" encoding="utf-8"?>
+<?mso-contentType ?>
+<FormTemplates xmlns="http://schemas.microsoft.com/sharepoint/v3/contenttype/forms">
+  <Display>DocumentLibraryForm</Display>
+  <Edit>DocumentLibraryForm</Edit>
+  <New>DocumentLibraryForm</New>
+</FormTemplates>
+</file>
+
+<file path=customXml/item2.xml><?xml version="1.0" encoding="utf-8"?>
 <ct:contentTypeSchema xmlns:ct="http://schemas.microsoft.com/office/2006/metadata/contentType" xmlns:ma="http://schemas.microsoft.com/office/2006/metadata/properties/metaAttributes" ct:_="" ma:_="" ma:contentTypeName="Document" ma:contentTypeID="0x0101003ADD3040E3157B4E913BCA65F34844D7" ma:contentTypeVersion="10" ma:contentTypeDescription="Een nieuw document maken." ma:contentTypeScope="" ma:versionID="c1765059aa1475931adc12138fdcfd8c">
   <xsd:schema xmlns:xsd="http://www.w3.org/2001/XMLSchema" xmlns:xs="http://www.w3.org/2001/XMLSchema" xmlns:p="http://schemas.microsoft.com/office/2006/metadata/properties" xmlns:ns2="aafb19fa-82be-411d-a6df-c75e9235a4ea" xmlns:ns3="3dfebdfe-2b22-40ba-8672-9fbc9b4066c4" targetNamespace="http://schemas.microsoft.com/office/2006/metadata/properties" ma:root="true" ma:fieldsID="42d79c55539af1f9f274032ce6041302" ns2:_="" ns3:_="">
     <xsd:import namespace="aafb19fa-82be-411d-a6df-c75e9235a4ea"/>
@@ -22942,16 +22951,11 @@
 </ct:contentTypeSchema>
 </file>
 
-<file path=customXml/item2.xml><?xml version="1.0" encoding="utf-8"?>
-<?mso-contentType ?>
-<FormTemplates xmlns="http://schemas.microsoft.com/sharepoint/v3/contenttype/forms">
-  <Display>DocumentLibraryForm</Display>
-  <Edit>DocumentLibraryForm</Edit>
-  <New>DocumentLibraryForm</New>
-</FormTemplates>
+<file path=customXml/item3.xml><?xml version="1.0" encoding="utf-8"?>
+<b:Sources xmlns:b="http://schemas.openxmlformats.org/officeDocument/2006/bibliography" xmlns="http://schemas.openxmlformats.org/officeDocument/2006/bibliography" SelectedStyle="/APASixthEditionOfficeOnline.xsl" StyleName="APA"/>
 </file>
 
-<file path=customXml/item3.xml><?xml version="1.0" encoding="utf-8"?>
+<file path=customXml/item4.xml><?xml version="1.0" encoding="utf-8"?>
 <p:properties xmlns:p="http://schemas.microsoft.com/office/2006/metadata/properties" xmlns:xsi="http://www.w3.org/2001/XMLSchema-instance" xmlns:pc="http://schemas.microsoft.com/office/infopath/2007/PartnerControls">
   <documentManagement>
     <SharedWithUsers xmlns="3dfebdfe-2b22-40ba-8672-9fbc9b4066c4">
@@ -22975,11 +22979,15 @@
 </p:properties>
 </file>
 
-<file path=customXml/item4.xml><?xml version="1.0" encoding="utf-8"?>
-<b:Sources xmlns:b="http://schemas.openxmlformats.org/officeDocument/2006/bibliography" xmlns="http://schemas.openxmlformats.org/officeDocument/2006/bibliography" SelectedStyle="/APASixthEditionOfficeOnline.xsl" StyleName="APA"/>
+<file path=customXml/itemProps1.xml><?xml version="1.0" encoding="utf-8"?>
+<ds:datastoreItem xmlns:ds="http://schemas.openxmlformats.org/officeDocument/2006/customXml" ds:itemID="{DC449722-D7BA-4619-AAFF-E6701700FEB1}">
+  <ds:schemaRefs>
+    <ds:schemaRef ds:uri="http://schemas.microsoft.com/sharepoint/v3/contenttype/forms"/>
+  </ds:schemaRefs>
+</ds:datastoreItem>
 </file>
 
-<file path=customXml/itemProps1.xml><?xml version="1.0" encoding="utf-8"?>
+<file path=customXml/itemProps2.xml><?xml version="1.0" encoding="utf-8"?>
 <ds:datastoreItem xmlns:ds="http://schemas.openxmlformats.org/officeDocument/2006/customXml" ds:itemID="{97048DE3-B580-461E-9CD9-53C20EC23225}">
   <ds:schemaRefs>
     <ds:schemaRef ds:uri="http://schemas.microsoft.com/office/2006/metadata/contentType"/>
@@ -22998,15 +23006,15 @@
 </ds:datastoreItem>
 </file>
 
-<file path=customXml/itemProps2.xml><?xml version="1.0" encoding="utf-8"?>
-<ds:datastoreItem xmlns:ds="http://schemas.openxmlformats.org/officeDocument/2006/customXml" ds:itemID="{DC449722-D7BA-4619-AAFF-E6701700FEB1}">
+<file path=customXml/itemProps3.xml><?xml version="1.0" encoding="utf-8"?>
+<ds:datastoreItem xmlns:ds="http://schemas.openxmlformats.org/officeDocument/2006/customXml" ds:itemID="{EC4ECE07-586B-4B29-BB7F-D057AFB5D003}">
   <ds:schemaRefs>
-    <ds:schemaRef ds:uri="http://schemas.microsoft.com/sharepoint/v3/contenttype/forms"/>
+    <ds:schemaRef ds:uri="http://schemas.openxmlformats.org/officeDocument/2006/bibliography"/>
   </ds:schemaRefs>
 </ds:datastoreItem>
 </file>
 
-<file path=customXml/itemProps3.xml><?xml version="1.0" encoding="utf-8"?>
+<file path=customXml/itemProps4.xml><?xml version="1.0" encoding="utf-8"?>
 <ds:datastoreItem xmlns:ds="http://schemas.openxmlformats.org/officeDocument/2006/customXml" ds:itemID="{2C6812DD-A0C9-4519-A80C-4AFA48C7A66F}">
   <ds:schemaRefs>
     <ds:schemaRef ds:uri="http://schemas.microsoft.com/office/2006/metadata/properties"/>
@@ -23014,12 +23022,4 @@
     <ds:schemaRef ds:uri="3dfebdfe-2b22-40ba-8672-9fbc9b4066c4"/>
   </ds:schemaRefs>
 </ds:datastoreItem>
-</file>
-
-<file path=customXml/itemProps4.xml><?xml version="1.0" encoding="utf-8"?>
-<ds:datastoreItem xmlns:ds="http://schemas.openxmlformats.org/officeDocument/2006/customXml" ds:itemID="{EC4ECE07-586B-4B29-BB7F-D057AFB5D003}">
-  <ds:schemaRefs>
-    <ds:schemaRef ds:uri="http://schemas.openxmlformats.org/officeDocument/2006/bibliography"/>
-  </ds:schemaRefs>
-</ds:datastoreItem>
 </file>